--- a/Abgabe3.docx
+++ b/Abgabe3.docx
@@ -47,18 +47,8 @@
           <w:b/>
           <w:bCs/>
         </w:rPr>
-        <w:t xml:space="preserve">von Elvira Hauer, Michael </w:t>
-      </w:r>
-      <w:proofErr w:type="spellStart"/>
-      <w:r>
-        <w:rPr>
-          <w:rFonts w:ascii="Arial" w:hAnsi="Arial" w:cs="Arial"/>
-          <w:b/>
-          <w:bCs/>
-        </w:rPr>
-        <w:t>Freiwald</w:t>
-      </w:r>
-      <w:proofErr w:type="spellEnd"/>
+        <w:t>von Elvira Hauer, Michael Freiwald</w:t>
+      </w:r>
     </w:p>
     <w:p>
       <w:pPr>
@@ -226,6 +216,7 @@
           <w:rFonts w:ascii="Arial" w:hAnsi="Arial" w:cs="Arial"/>
         </w:rPr>
       </w:pPr>
+      <w:bookmarkStart w:id="0" w:name="_GoBack"/>
       <w:r>
         <w:rPr>
           <w:rFonts w:ascii="Arial" w:hAnsi="Arial" w:cs="Arial"/>
@@ -246,7 +237,7 @@
                     <pic:cNvPicPr/>
                   </pic:nvPicPr>
                   <pic:blipFill>
-                    <a:blip r:embed="rId4"/>
+                    <a:blip r:embed="rId6"/>
                     <a:stretch>
                       <a:fillRect/>
                     </a:stretch>
@@ -266,6 +257,7 @@
           </wp:inline>
         </w:drawing>
       </w:r>
+      <w:bookmarkEnd w:id="0"/>
     </w:p>
     <w:p>
       <w:pPr>
@@ -439,14 +431,7 @@
         <w:rPr>
           <w:rFonts w:ascii="Arial" w:hAnsi="Arial" w:cs="Arial"/>
         </w:rPr>
-        <w:t xml:space="preserve"> </w:t>
-      </w:r>
-      <w:proofErr w:type="gramStart"/>
-      <w:r>
-        <w:rPr>
-          <w:rFonts w:ascii="Arial" w:hAnsi="Arial" w:cs="Arial"/>
-        </w:rPr>
-        <w:t>Essvorgänge</w:t>
+        <w:t xml:space="preserve"> Essvorgänge</w:t>
       </w:r>
       <w:r>
         <w:rPr>
@@ -459,12 +444,6 @@
           <w:rFonts w:ascii="Arial" w:hAnsi="Arial" w:cs="Arial"/>
         </w:rPr>
         <w:tab/>
-      </w:r>
-      <w:proofErr w:type="gramEnd"/>
-      <w:r>
-        <w:rPr>
-          <w:rFonts w:ascii="Arial" w:hAnsi="Arial" w:cs="Arial"/>
-        </w:rPr>
         <w:t>5300</w:t>
       </w:r>
       <w:r>
@@ -516,7 +495,6 @@
           <w:rFonts w:ascii="Arial" w:hAnsi="Arial" w:cs="Arial"/>
         </w:rPr>
       </w:pPr>
-      <w:proofErr w:type="gramStart"/>
       <w:r>
         <w:rPr>
           <w:rFonts w:ascii="Arial" w:hAnsi="Arial" w:cs="Arial"/>
@@ -529,7 +507,6 @@
         </w:rPr>
         <w:tab/>
       </w:r>
-      <w:proofErr w:type="gramEnd"/>
       <w:r>
         <w:rPr>
           <w:rFonts w:ascii="Arial" w:hAnsi="Arial" w:cs="Arial"/>
@@ -680,74 +657,24 @@
         <w:rPr>
           <w:rFonts w:ascii="Arial" w:hAnsi="Arial" w:cs="Arial"/>
         </w:rPr>
-        <w:t xml:space="preserve">Ein Philosoph isst 1 </w:t>
-      </w:r>
-      <w:proofErr w:type="spellStart"/>
-      <w:r>
-        <w:rPr>
-          <w:rFonts w:ascii="Arial" w:hAnsi="Arial" w:cs="Arial"/>
-        </w:rPr>
-        <w:t>ms</w:t>
-      </w:r>
-      <w:proofErr w:type="spellEnd"/>
-      <w:r>
-        <w:rPr>
-          <w:rFonts w:ascii="Arial" w:hAnsi="Arial" w:cs="Arial"/>
-        </w:rPr>
-        <w:t xml:space="preserve">, meditiert 5 </w:t>
-      </w:r>
-      <w:proofErr w:type="spellStart"/>
-      <w:r>
-        <w:rPr>
-          <w:rFonts w:ascii="Arial" w:hAnsi="Arial" w:cs="Arial"/>
-        </w:rPr>
-        <w:t>ms</w:t>
-      </w:r>
-      <w:proofErr w:type="spellEnd"/>
-      <w:r>
-        <w:rPr>
-          <w:rFonts w:ascii="Arial" w:hAnsi="Arial" w:cs="Arial"/>
-        </w:rPr>
-        <w:t xml:space="preserve">, und schläft 10 </w:t>
-      </w:r>
-      <w:proofErr w:type="spellStart"/>
-      <w:r>
-        <w:rPr>
-          <w:rFonts w:ascii="Arial" w:hAnsi="Arial" w:cs="Arial"/>
-        </w:rPr>
-        <w:t>ms.</w:t>
-      </w:r>
-      <w:proofErr w:type="spellEnd"/>
-    </w:p>
-    <w:p>
-      <w:pPr>
-        <w:widowControl w:val="0"/>
-        <w:autoSpaceDE w:val="0"/>
-        <w:autoSpaceDN w:val="0"/>
-        <w:adjustRightInd w:val="0"/>
-        <w:rPr>
-          <w:rFonts w:ascii="Arial" w:hAnsi="Arial" w:cs="Arial"/>
-        </w:rPr>
-      </w:pPr>
-      <w:r>
-        <w:rPr>
-          <w:rFonts w:ascii="Arial" w:hAnsi="Arial" w:cs="Arial"/>
-        </w:rPr>
-        <w:t xml:space="preserve">Wenn nun die Belegung des Platzes länger als die </w:t>
-      </w:r>
-      <w:proofErr w:type="spellStart"/>
-      <w:r>
-        <w:rPr>
-          <w:rFonts w:ascii="Arial" w:hAnsi="Arial" w:cs="Arial"/>
-        </w:rPr>
-        <w:t>Meditierzeit</w:t>
-      </w:r>
-      <w:proofErr w:type="spellEnd"/>
-      <w:r>
-        <w:rPr>
-          <w:rFonts w:ascii="Arial" w:hAnsi="Arial" w:cs="Arial"/>
-        </w:rPr>
-        <w:t xml:space="preserve"> dauert, muss der Philosoph warten. Dies ist in unserem Beispiel der Fall wenn mehr als </w:t>
+        <w:t>Ein Philosoph isst 1 ms, meditiert 5 ms, und schläft 10 ms.</w:t>
+      </w:r>
+    </w:p>
+    <w:p>
+      <w:pPr>
+        <w:widowControl w:val="0"/>
+        <w:autoSpaceDE w:val="0"/>
+        <w:autoSpaceDN w:val="0"/>
+        <w:adjustRightInd w:val="0"/>
+        <w:rPr>
+          <w:rFonts w:ascii="Arial" w:hAnsi="Arial" w:cs="Arial"/>
+        </w:rPr>
+      </w:pPr>
+      <w:r>
+        <w:rPr>
+          <w:rFonts w:ascii="Arial" w:hAnsi="Arial" w:cs="Arial"/>
+        </w:rPr>
+        <w:t xml:space="preserve">Wenn nun die Belegung des Platzes länger als die Meditierzeit dauert, muss der Philosoph warten. Dies ist in unserem Beispiel der Fall wenn mehr als </w:t>
       </w:r>
       <w:r>
         <w:rPr>
@@ -1409,40 +1336,12 @@
         <w:rPr>
           <w:rFonts w:ascii="Arial" w:hAnsi="Arial" w:cs="Arial"/>
         </w:rPr>
-        <w:t>Max. Anzahl gleichzeitiger Essensvorgänge * Essenszeit * (3*</w:t>
-      </w:r>
-      <w:proofErr w:type="spellStart"/>
-      <w:r>
-        <w:rPr>
-          <w:rFonts w:ascii="Arial" w:hAnsi="Arial" w:cs="Arial"/>
-        </w:rPr>
-        <w:t>Meditierzeit+</w:t>
-      </w:r>
-      <w:proofErr w:type="gramStart"/>
-      <w:r>
-        <w:rPr>
-          <w:rFonts w:ascii="Arial" w:hAnsi="Arial" w:cs="Arial"/>
-        </w:rPr>
-        <w:t>Schlafzeit</w:t>
-      </w:r>
-      <w:proofErr w:type="spellEnd"/>
-      <w:r>
-        <w:rPr>
-          <w:rFonts w:ascii="Arial" w:hAnsi="Arial" w:cs="Arial"/>
-        </w:rPr>
-        <w:t>)/</w:t>
-      </w:r>
-      <w:proofErr w:type="gramEnd"/>
-      <w:r>
-        <w:rPr>
-          <w:rFonts w:ascii="Arial" w:hAnsi="Arial" w:cs="Arial"/>
-        </w:rPr>
-        <w:t>4 = max. Philosophen</w:t>
-      </w:r>
-      <w:bookmarkStart w:id="0" w:name="_GoBack"/>
-      <w:bookmarkEnd w:id="0"/>
+        <w:t>Max. Anzahl gleichzeitiger Essensvorgänge * Essenszeit * (3*Meditierzeit+Schlafzeit)/4 = max. Philosophen</w:t>
+      </w:r>
     </w:p>
     <w:sectPr>
+      <w:footerReference w:type="even" r:id="rId7"/>
+      <w:footerReference w:type="default" r:id="rId8"/>
       <w:pgSz w:w="12240" w:h="15840"/>
       <w:pgMar w:top="871" w:right="1417" w:bottom="1134" w:left="1417" w:header="720" w:footer="720" w:gutter="0"/>
       <w:cols w:space="720"/>
@@ -1450,6 +1349,131 @@
     </w:sectPr>
   </w:body>
 </w:document>
+</file>
+
+<file path=word/endnotes.xml><?xml version="1.0" encoding="utf-8"?>
+<w:endnotes xmlns:wpc="http://schemas.microsoft.com/office/word/2010/wordprocessingCanvas" xmlns:mo="http://schemas.microsoft.com/office/mac/office/2008/main" xmlns:mc="http://schemas.openxmlformats.org/markup-compatibility/2006" xmlns:mv="urn:schemas-microsoft-com:mac:vml" xmlns:o="urn:schemas-microsoft-com:office:office" xmlns:r="http://schemas.openxmlformats.org/officeDocument/2006/relationships" xmlns:m="http://schemas.openxmlformats.org/officeDocument/2006/math" xmlns:v="urn:schemas-microsoft-com:vml" xmlns:wp14="http://schemas.microsoft.com/office/word/2010/wordprocessingDrawing" xmlns:wp="http://schemas.openxmlformats.org/drawingml/2006/wordprocessingDrawing" xmlns:w10="urn:schemas-microsoft-com:office:word" xmlns:w="http://schemas.openxmlformats.org/wordprocessingml/2006/main" xmlns:w14="http://schemas.microsoft.com/office/word/2010/wordml" xmlns:w15="http://schemas.microsoft.com/office/word/2012/wordml" xmlns:wpg="http://schemas.microsoft.com/office/word/2010/wordprocessingGroup" xmlns:wpi="http://schemas.microsoft.com/office/word/2010/wordprocessingInk" xmlns:wne="http://schemas.microsoft.com/office/word/2006/wordml" xmlns:wps="http://schemas.microsoft.com/office/word/2010/wordprocessingShape" mc:Ignorable="w14 w15 wp14">
+  <w:endnote w:type="separator" w:id="-1">
+    <w:p>
+      <w:r>
+        <w:separator/>
+      </w:r>
+    </w:p>
+  </w:endnote>
+  <w:endnote w:type="continuationSeparator" w:id="0">
+    <w:p>
+      <w:r>
+        <w:continuationSeparator/>
+      </w:r>
+    </w:p>
+  </w:endnote>
+</w:endnotes>
+</file>
+
+<file path=word/footer1.xml><?xml version="1.0" encoding="utf-8"?>
+<w:ftr xmlns:wpc="http://schemas.microsoft.com/office/word/2010/wordprocessingCanvas" xmlns:mo="http://schemas.microsoft.com/office/mac/office/2008/main" xmlns:mc="http://schemas.openxmlformats.org/markup-compatibility/2006" xmlns:mv="urn:schemas-microsoft-com:mac:vml" xmlns:o="urn:schemas-microsoft-com:office:office" xmlns:r="http://schemas.openxmlformats.org/officeDocument/2006/relationships" xmlns:m="http://schemas.openxmlformats.org/officeDocument/2006/math" xmlns:v="urn:schemas-microsoft-com:vml" xmlns:wp14="http://schemas.microsoft.com/office/word/2010/wordprocessingDrawing" xmlns:wp="http://schemas.openxmlformats.org/drawingml/2006/wordprocessingDrawing" xmlns:w10="urn:schemas-microsoft-com:office:word" xmlns:w="http://schemas.openxmlformats.org/wordprocessingml/2006/main" xmlns:w14="http://schemas.microsoft.com/office/word/2010/wordml" xmlns:w15="http://schemas.microsoft.com/office/word/2012/wordml" xmlns:wpg="http://schemas.microsoft.com/office/word/2010/wordprocessingGroup" xmlns:wpi="http://schemas.microsoft.com/office/word/2010/wordprocessingInk" xmlns:wne="http://schemas.microsoft.com/office/word/2006/wordml" xmlns:wps="http://schemas.microsoft.com/office/word/2010/wordprocessingShape" mc:Ignorable="w14 w15 wp14">
+  <w:p>
+    <w:pPr>
+      <w:pStyle w:val="Fuzeile"/>
+      <w:framePr w:wrap="none" w:vAnchor="text" w:hAnchor="margin" w:xAlign="center" w:y="1"/>
+      <w:rPr>
+        <w:rStyle w:val="Seitenzahl"/>
+      </w:rPr>
+    </w:pPr>
+    <w:r>
+      <w:rPr>
+        <w:rStyle w:val="Seitenzahl"/>
+      </w:rPr>
+      <w:fldChar w:fldCharType="begin"/>
+    </w:r>
+    <w:r>
+      <w:rPr>
+        <w:rStyle w:val="Seitenzahl"/>
+      </w:rPr>
+      <w:instrText xml:space="preserve">PAGE  </w:instrText>
+    </w:r>
+    <w:r>
+      <w:rPr>
+        <w:rStyle w:val="Seitenzahl"/>
+      </w:rPr>
+      <w:fldChar w:fldCharType="end"/>
+    </w:r>
+  </w:p>
+  <w:p>
+    <w:pPr>
+      <w:pStyle w:val="Fuzeile"/>
+    </w:pPr>
+  </w:p>
+</w:ftr>
+</file>
+
+<file path=word/footer2.xml><?xml version="1.0" encoding="utf-8"?>
+<w:ftr xmlns:wpc="http://schemas.microsoft.com/office/word/2010/wordprocessingCanvas" xmlns:mo="http://schemas.microsoft.com/office/mac/office/2008/main" xmlns:mc="http://schemas.openxmlformats.org/markup-compatibility/2006" xmlns:mv="urn:schemas-microsoft-com:mac:vml" xmlns:o="urn:schemas-microsoft-com:office:office" xmlns:r="http://schemas.openxmlformats.org/officeDocument/2006/relationships" xmlns:m="http://schemas.openxmlformats.org/officeDocument/2006/math" xmlns:v="urn:schemas-microsoft-com:vml" xmlns:wp14="http://schemas.microsoft.com/office/word/2010/wordprocessingDrawing" xmlns:wp="http://schemas.openxmlformats.org/drawingml/2006/wordprocessingDrawing" xmlns:w10="urn:schemas-microsoft-com:office:word" xmlns:w="http://schemas.openxmlformats.org/wordprocessingml/2006/main" xmlns:w14="http://schemas.microsoft.com/office/word/2010/wordml" xmlns:w15="http://schemas.microsoft.com/office/word/2012/wordml" xmlns:wpg="http://schemas.microsoft.com/office/word/2010/wordprocessingGroup" xmlns:wpi="http://schemas.microsoft.com/office/word/2010/wordprocessingInk" xmlns:wne="http://schemas.microsoft.com/office/word/2006/wordml" xmlns:wps="http://schemas.microsoft.com/office/word/2010/wordprocessingShape" mc:Ignorable="w14 w15 wp14">
+  <w:p>
+    <w:pPr>
+      <w:pStyle w:val="Fuzeile"/>
+      <w:framePr w:wrap="none" w:vAnchor="text" w:hAnchor="margin" w:xAlign="center" w:y="1"/>
+      <w:rPr>
+        <w:rStyle w:val="Seitenzahl"/>
+      </w:rPr>
+    </w:pPr>
+    <w:r>
+      <w:rPr>
+        <w:rStyle w:val="Seitenzahl"/>
+      </w:rPr>
+      <w:fldChar w:fldCharType="begin"/>
+    </w:r>
+    <w:r>
+      <w:rPr>
+        <w:rStyle w:val="Seitenzahl"/>
+      </w:rPr>
+      <w:instrText xml:space="preserve">PAGE  </w:instrText>
+    </w:r>
+    <w:r>
+      <w:rPr>
+        <w:rStyle w:val="Seitenzahl"/>
+      </w:rPr>
+      <w:fldChar w:fldCharType="separate"/>
+    </w:r>
+    <w:r>
+      <w:rPr>
+        <w:rStyle w:val="Seitenzahl"/>
+        <w:noProof/>
+      </w:rPr>
+      <w:t>1</w:t>
+    </w:r>
+    <w:r>
+      <w:rPr>
+        <w:rStyle w:val="Seitenzahl"/>
+      </w:rPr>
+      <w:fldChar w:fldCharType="end"/>
+    </w:r>
+  </w:p>
+  <w:p>
+    <w:pPr>
+      <w:pStyle w:val="Fuzeile"/>
+    </w:pPr>
+  </w:p>
+</w:ftr>
+</file>
+
+<file path=word/footnotes.xml><?xml version="1.0" encoding="utf-8"?>
+<w:footnotes xmlns:wpc="http://schemas.microsoft.com/office/word/2010/wordprocessingCanvas" xmlns:mo="http://schemas.microsoft.com/office/mac/office/2008/main" xmlns:mc="http://schemas.openxmlformats.org/markup-compatibility/2006" xmlns:mv="urn:schemas-microsoft-com:mac:vml" xmlns:o="urn:schemas-microsoft-com:office:office" xmlns:r="http://schemas.openxmlformats.org/officeDocument/2006/relationships" xmlns:m="http://schemas.openxmlformats.org/officeDocument/2006/math" xmlns:v="urn:schemas-microsoft-com:vml" xmlns:wp14="http://schemas.microsoft.com/office/word/2010/wordprocessingDrawing" xmlns:wp="http://schemas.openxmlformats.org/drawingml/2006/wordprocessingDrawing" xmlns:w10="urn:schemas-microsoft-com:office:word" xmlns:w="http://schemas.openxmlformats.org/wordprocessingml/2006/main" xmlns:w14="http://schemas.microsoft.com/office/word/2010/wordml" xmlns:w15="http://schemas.microsoft.com/office/word/2012/wordml" xmlns:wpg="http://schemas.microsoft.com/office/word/2010/wordprocessingGroup" xmlns:wpi="http://schemas.microsoft.com/office/word/2010/wordprocessingInk" xmlns:wne="http://schemas.microsoft.com/office/word/2006/wordml" xmlns:wps="http://schemas.microsoft.com/office/word/2010/wordprocessingShape" mc:Ignorable="w14 w15 wp14">
+  <w:footnote w:type="separator" w:id="-1">
+    <w:p>
+      <w:r>
+        <w:separator/>
+      </w:r>
+    </w:p>
+  </w:footnote>
+  <w:footnote w:type="continuationSeparator" w:id="0">
+    <w:p>
+      <w:r>
+        <w:continuationSeparator/>
+      </w:r>
+    </w:p>
+  </w:footnote>
+</w:footnotes>
 </file>
 
 <file path=word/styles.xml><?xml version="1.0" encoding="utf-8"?>
@@ -1878,6 +1902,56 @@
     <w:semiHidden/>
     <w:unhideWhenUsed/>
   </w:style>
+  <w:style w:type="paragraph" w:styleId="Kopfzeile">
+    <w:name w:val="header"/>
+    <w:basedOn w:val="Standard"/>
+    <w:link w:val="KopfzeileZchn"/>
+    <w:uiPriority w:val="99"/>
+    <w:unhideWhenUsed/>
+    <w:rsid w:val="00127C6D"/>
+    <w:pPr>
+      <w:tabs>
+        <w:tab w:val="center" w:pos="4536"/>
+        <w:tab w:val="right" w:pos="9072"/>
+      </w:tabs>
+    </w:pPr>
+  </w:style>
+  <w:style w:type="character" w:customStyle="1" w:styleId="KopfzeileZchn">
+    <w:name w:val="Kopfzeile Zchn"/>
+    <w:basedOn w:val="Absatz-Standardschriftart"/>
+    <w:link w:val="Kopfzeile"/>
+    <w:uiPriority w:val="99"/>
+    <w:rsid w:val="00127C6D"/>
+  </w:style>
+  <w:style w:type="paragraph" w:styleId="Fuzeile">
+    <w:name w:val="footer"/>
+    <w:basedOn w:val="Standard"/>
+    <w:link w:val="FuzeileZchn"/>
+    <w:uiPriority w:val="99"/>
+    <w:unhideWhenUsed/>
+    <w:rsid w:val="00127C6D"/>
+    <w:pPr>
+      <w:tabs>
+        <w:tab w:val="center" w:pos="4536"/>
+        <w:tab w:val="right" w:pos="9072"/>
+      </w:tabs>
+    </w:pPr>
+  </w:style>
+  <w:style w:type="character" w:customStyle="1" w:styleId="FuzeileZchn">
+    <w:name w:val="Fußzeile Zchn"/>
+    <w:basedOn w:val="Absatz-Standardschriftart"/>
+    <w:link w:val="Fuzeile"/>
+    <w:uiPriority w:val="99"/>
+    <w:rsid w:val="00127C6D"/>
+  </w:style>
+  <w:style w:type="character" w:styleId="Seitenzahl">
+    <w:name w:val="page number"/>
+    <w:basedOn w:val="Absatz-Standardschriftart"/>
+    <w:uiPriority w:val="99"/>
+    <w:semiHidden/>
+    <w:unhideWhenUsed/>
+    <w:rsid w:val="00127C6D"/>
+  </w:style>
 </w:styles>
 </file>
 
